--- a/ProblemSolving/Problem Solving & Critical Thinking.docx
+++ b/ProblemSolving/Problem Solving & Critical Thinking.docx
@@ -2,14 +2,60 @@
 <file path=word/document.xml><?xml version="1.0" encoding="utf-8"?>
 <w:document xmlns:wpc="http://schemas.microsoft.com/office/word/2010/wordprocessingCanvas" xmlns:mo="http://schemas.microsoft.com/office/mac/office/2008/main" xmlns:mc="http://schemas.openxmlformats.org/markup-compatibility/2006" xmlns:mv="urn:schemas-microsoft-com:mac:vml" xmlns:o="urn:schemas-microsoft-com:office:office" xmlns:r="http://schemas.openxmlformats.org/officeDocument/2006/relationships" xmlns:m="http://schemas.openxmlformats.org/officeDocument/2006/math" xmlns:v="urn:schemas-microsoft-com:vml" xmlns:wp14="http://schemas.microsoft.com/office/word/2010/wordprocessingDrawing" xmlns:wp="http://schemas.openxmlformats.org/drawingml/2006/wordprocessingDrawing" xmlns:w10="urn:schemas-microsoft-com:office:word" xmlns:w="http://schemas.openxmlformats.org/wordprocessingml/2006/main" xmlns:w14="http://schemas.microsoft.com/office/word/2010/wordml" xmlns:wpg="http://schemas.microsoft.com/office/word/2010/wordprocessingGroup" xmlns:wpi="http://schemas.microsoft.com/office/word/2010/wordprocessingInk" xmlns:wne="http://schemas.microsoft.com/office/word/2006/wordml" xmlns:wps="http://schemas.microsoft.com/office/word/2010/wordprocessingShape" mc:Ignorable="w14 wp14">
   <w:body>
-    <w:p/>
+    <w:p>
+      <w:pPr>
+        <w:rPr>
+          <w:b/>
+          <w:u w:val="single"/>
+        </w:rPr>
+      </w:pPr>
+      <w:r>
+        <w:rPr>
+          <w:b/>
+          <w:u w:val="single"/>
+        </w:rPr>
+        <w:t>Problem 1</w:t>
+      </w:r>
+    </w:p>
+    <w:p>
+      <w:pPr>
+        <w:rPr>
+          <w:b/>
+          <w:u w:val="single"/>
+        </w:rPr>
+      </w:pPr>
+    </w:p>
+    <w:p>
+      <w:r>
+        <w:t>A Cat, a Parrot, and a Bag of Seed: A man finds himself on a riverbank with a cat, a parrot and a bag of seed. He needs to transport all three to he other side of the river in his boat.  However, the boat has room for only the man himself and one other item  (either the cat, parrot or seed). In his absence, the cat could eat the parrot, and the parrot would eat the bag of seed. Show how he can get all the passengers to the other side, without leaving the wrong ones alone</w:t>
+      </w:r>
+    </w:p>
+    <w:p>
+      <w:r>
+        <w:t xml:space="preserve"> </w:t>
+      </w:r>
+    </w:p>
+    <w:p>
+      <w:r>
+        <w:t>The problem</w:t>
+      </w:r>
+      <w:r>
+        <w:t xml:space="preserve"> is that </w:t>
+      </w:r>
+      <w:r>
+        <w:t>the Cat, Parrot and seed</w:t>
+      </w:r>
+      <w:r>
+        <w:t xml:space="preserve"> </w:t>
+      </w:r>
+      <w:r>
+        <w:t>need to be transported across the river without one eating the other.</w:t>
+      </w:r>
+      <w:bookmarkStart w:id="0" w:name="_GoBack"/>
+      <w:bookmarkEnd w:id="0"/>
+    </w:p>
     <w:sectPr>
-      <w:headerReference w:type="even" r:id="rId7"/>
-      <w:headerReference w:type="default" r:id="rId8"/>
-      <w:footerReference w:type="even" r:id="rId9"/>
-      <w:footerReference w:type="default" r:id="rId10"/>
-      <w:headerReference w:type="first" r:id="rId11"/>
-      <w:footerReference w:type="first" r:id="rId12"/>
+      <w:headerReference w:type="default" r:id="rId7"/>
       <w:pgSz w:w="12240" w:h="15840"/>
       <w:pgMar w:top="1440" w:right="1800" w:bottom="1440" w:left="1800" w:header="720" w:footer="720" w:gutter="0"/>
       <w:cols w:space="720"/>
@@ -38,36 +84,6 @@
 </w:endnotes>
 </file>
 
-<file path=word/footer1.xml><?xml version="1.0" encoding="utf-8"?>
-<w:ftr xmlns:wpc="http://schemas.microsoft.com/office/word/2010/wordprocessingCanvas" xmlns:mo="http://schemas.microsoft.com/office/mac/office/2008/main" xmlns:mc="http://schemas.openxmlformats.org/markup-compatibility/2006" xmlns:mv="urn:schemas-microsoft-com:mac:vml" xmlns:o="urn:schemas-microsoft-com:office:office" xmlns:r="http://schemas.openxmlformats.org/officeDocument/2006/relationships" xmlns:m="http://schemas.openxmlformats.org/officeDocument/2006/math" xmlns:v="urn:schemas-microsoft-com:vml" xmlns:wp14="http://schemas.microsoft.com/office/word/2010/wordprocessingDrawing" xmlns:wp="http://schemas.openxmlformats.org/drawingml/2006/wordprocessingDrawing" xmlns:w10="urn:schemas-microsoft-com:office:word" xmlns:w="http://schemas.openxmlformats.org/wordprocessingml/2006/main" xmlns:w14="http://schemas.microsoft.com/office/word/2010/wordml" xmlns:wpg="http://schemas.microsoft.com/office/word/2010/wordprocessingGroup" xmlns:wpi="http://schemas.microsoft.com/office/word/2010/wordprocessingInk" xmlns:wne="http://schemas.microsoft.com/office/word/2006/wordml" xmlns:wps="http://schemas.microsoft.com/office/word/2010/wordprocessingShape" mc:Ignorable="w14 wp14">
-  <w:p>
-    <w:pPr>
-      <w:pStyle w:val="Footer"/>
-    </w:pPr>
-  </w:p>
-</w:ftr>
-</file>
-
-<file path=word/footer2.xml><?xml version="1.0" encoding="utf-8"?>
-<w:ftr xmlns:wpc="http://schemas.microsoft.com/office/word/2010/wordprocessingCanvas" xmlns:mo="http://schemas.microsoft.com/office/mac/office/2008/main" xmlns:mc="http://schemas.openxmlformats.org/markup-compatibility/2006" xmlns:mv="urn:schemas-microsoft-com:mac:vml" xmlns:o="urn:schemas-microsoft-com:office:office" xmlns:r="http://schemas.openxmlformats.org/officeDocument/2006/relationships" xmlns:m="http://schemas.openxmlformats.org/officeDocument/2006/math" xmlns:v="urn:schemas-microsoft-com:vml" xmlns:wp14="http://schemas.microsoft.com/office/word/2010/wordprocessingDrawing" xmlns:wp="http://schemas.openxmlformats.org/drawingml/2006/wordprocessingDrawing" xmlns:w10="urn:schemas-microsoft-com:office:word" xmlns:w="http://schemas.openxmlformats.org/wordprocessingml/2006/main" xmlns:w14="http://schemas.microsoft.com/office/word/2010/wordml" xmlns:wpg="http://schemas.microsoft.com/office/word/2010/wordprocessingGroup" xmlns:wpi="http://schemas.microsoft.com/office/word/2010/wordprocessingInk" xmlns:wne="http://schemas.microsoft.com/office/word/2006/wordml" xmlns:wps="http://schemas.microsoft.com/office/word/2010/wordprocessingShape" mc:Ignorable="w14 wp14">
-  <w:p>
-    <w:pPr>
-      <w:pStyle w:val="Footer"/>
-    </w:pPr>
-  </w:p>
-</w:ftr>
-</file>
-
-<file path=word/footer3.xml><?xml version="1.0" encoding="utf-8"?>
-<w:ftr xmlns:wpc="http://schemas.microsoft.com/office/word/2010/wordprocessingCanvas" xmlns:mo="http://schemas.microsoft.com/office/mac/office/2008/main" xmlns:mc="http://schemas.openxmlformats.org/markup-compatibility/2006" xmlns:mv="urn:schemas-microsoft-com:mac:vml" xmlns:o="urn:schemas-microsoft-com:office:office" xmlns:r="http://schemas.openxmlformats.org/officeDocument/2006/relationships" xmlns:m="http://schemas.openxmlformats.org/officeDocument/2006/math" xmlns:v="urn:schemas-microsoft-com:vml" xmlns:wp14="http://schemas.microsoft.com/office/word/2010/wordprocessingDrawing" xmlns:wp="http://schemas.openxmlformats.org/drawingml/2006/wordprocessingDrawing" xmlns:w10="urn:schemas-microsoft-com:office:word" xmlns:w="http://schemas.openxmlformats.org/wordprocessingml/2006/main" xmlns:w14="http://schemas.microsoft.com/office/word/2010/wordml" xmlns:wpg="http://schemas.microsoft.com/office/word/2010/wordprocessingGroup" xmlns:wpi="http://schemas.microsoft.com/office/word/2010/wordprocessingInk" xmlns:wne="http://schemas.microsoft.com/office/word/2006/wordml" xmlns:wps="http://schemas.microsoft.com/office/word/2010/wordprocessingShape" mc:Ignorable="w14 wp14">
-  <w:p>
-    <w:pPr>
-      <w:pStyle w:val="Footer"/>
-    </w:pPr>
-  </w:p>
-</w:ftr>
-</file>
-
 <file path=word/footnotes.xml><?xml version="1.0" encoding="utf-8"?>
 <w:footnotes xmlns:wpc="http://schemas.microsoft.com/office/word/2010/wordprocessingCanvas" xmlns:mo="http://schemas.microsoft.com/office/mac/office/2008/main" xmlns:mc="http://schemas.openxmlformats.org/markup-compatibility/2006" xmlns:mv="urn:schemas-microsoft-com:mac:vml" xmlns:o="urn:schemas-microsoft-com:office:office" xmlns:r="http://schemas.openxmlformats.org/officeDocument/2006/relationships" xmlns:m="http://schemas.openxmlformats.org/officeDocument/2006/math" xmlns:v="urn:schemas-microsoft-com:vml" xmlns:wp14="http://schemas.microsoft.com/office/word/2010/wordprocessingDrawing" xmlns:wp="http://schemas.openxmlformats.org/drawingml/2006/wordprocessingDrawing" xmlns:w10="urn:schemas-microsoft-com:office:word" xmlns:w="http://schemas.openxmlformats.org/wordprocessingml/2006/main" xmlns:w14="http://schemas.microsoft.com/office/word/2010/wordml" xmlns:wpg="http://schemas.microsoft.com/office/word/2010/wordprocessingGroup" xmlns:wpi="http://schemas.microsoft.com/office/word/2010/wordprocessingInk" xmlns:wne="http://schemas.microsoft.com/office/word/2006/wordml" xmlns:wps="http://schemas.microsoft.com/office/word/2010/wordprocessingShape" mc:Ignorable="w14 wp14">
   <w:footnote w:type="separator" w:id="-1">
@@ -93,25 +109,11 @@
     <w:pPr>
       <w:pStyle w:val="Header"/>
     </w:pPr>
-  </w:p>
-</w:hdr>
-</file>
-
-<file path=word/header2.xml><?xml version="1.0" encoding="utf-8"?>
-<w:hdr xmlns:wpc="http://schemas.microsoft.com/office/word/2010/wordprocessingCanvas" xmlns:mo="http://schemas.microsoft.com/office/mac/office/2008/main" xmlns:mc="http://schemas.openxmlformats.org/markup-compatibility/2006" xmlns:mv="urn:schemas-microsoft-com:mac:vml" xmlns:o="urn:schemas-microsoft-com:office:office" xmlns:r="http://schemas.openxmlformats.org/officeDocument/2006/relationships" xmlns:m="http://schemas.openxmlformats.org/officeDocument/2006/math" xmlns:v="urn:schemas-microsoft-com:vml" xmlns:wp14="http://schemas.microsoft.com/office/word/2010/wordprocessingDrawing" xmlns:wp="http://schemas.openxmlformats.org/drawingml/2006/wordprocessingDrawing" xmlns:w10="urn:schemas-microsoft-com:office:word" xmlns:w="http://schemas.openxmlformats.org/wordprocessingml/2006/main" xmlns:w14="http://schemas.microsoft.com/office/word/2010/wordml" xmlns:wpg="http://schemas.microsoft.com/office/word/2010/wordprocessingGroup" xmlns:wpi="http://schemas.microsoft.com/office/word/2010/wordprocessingInk" xmlns:wne="http://schemas.microsoft.com/office/word/2006/wordml" xmlns:wps="http://schemas.microsoft.com/office/word/2010/wordprocessingShape" mc:Ignorable="w14 wp14">
-  <w:p>
-    <w:pPr>
-      <w:pStyle w:val="Header"/>
-    </w:pPr>
     <w:r>
       <w:t>Brian Cobb</w:t>
     </w:r>
     <w:r>
       <w:tab/>
-    </w:r>
-    <w:bookmarkStart w:id="0" w:name="_GoBack"/>
-    <w:bookmarkEnd w:id="0"/>
-    <w:r>
       <w:t>7 July 2014</w:t>
     </w:r>
     <w:r>
@@ -146,16 +148,6 @@
       <w:t>Problem Solving &amp; Critical Thinking</w:t>
     </w:r>
   </w:p>
-  <w:p>
-    <w:pPr>
-      <w:pStyle w:val="Header"/>
-    </w:pPr>
-  </w:p>
-</w:hdr>
-</file>
-
-<file path=word/header3.xml><?xml version="1.0" encoding="utf-8"?>
-<w:hdr xmlns:wpc="http://schemas.microsoft.com/office/word/2010/wordprocessingCanvas" xmlns:mo="http://schemas.microsoft.com/office/mac/office/2008/main" xmlns:mc="http://schemas.openxmlformats.org/markup-compatibility/2006" xmlns:mv="urn:schemas-microsoft-com:mac:vml" xmlns:o="urn:schemas-microsoft-com:office:office" xmlns:r="http://schemas.openxmlformats.org/officeDocument/2006/relationships" xmlns:m="http://schemas.openxmlformats.org/officeDocument/2006/math" xmlns:v="urn:schemas-microsoft-com:vml" xmlns:wp14="http://schemas.microsoft.com/office/word/2010/wordprocessingDrawing" xmlns:wp="http://schemas.openxmlformats.org/drawingml/2006/wordprocessingDrawing" xmlns:w10="urn:schemas-microsoft-com:office:word" xmlns:w="http://schemas.openxmlformats.org/wordprocessingml/2006/main" xmlns:w14="http://schemas.microsoft.com/office/word/2010/wordml" xmlns:wpg="http://schemas.microsoft.com/office/word/2010/wordprocessingGroup" xmlns:wpi="http://schemas.microsoft.com/office/word/2010/wordprocessingInk" xmlns:wne="http://schemas.microsoft.com/office/word/2006/wordml" xmlns:wps="http://schemas.microsoft.com/office/word/2010/wordprocessingShape" mc:Ignorable="w14 wp14">
   <w:p>
     <w:pPr>
       <w:pStyle w:val="Header"/>

--- a/ProblemSolving/Problem Solving & Critical Thinking.docx
+++ b/ProblemSolving/Problem Solving & Critical Thinking.docx
@@ -37,6 +37,9 @@
     </w:p>
     <w:p>
       <w:r>
+        <w:rPr>
+          <w:b/>
+        </w:rPr>
         <w:t>The problem</w:t>
       </w:r>
       <w:r>
@@ -50,10 +53,39 @@
       </w:r>
       <w:r>
         <w:t>need to be transported across the river without one eating the other.</w:t>
+      </w:r>
+    </w:p>
+    <w:p/>
+    <w:p>
+      <w:r>
+        <w:rPr>
+          <w:b/>
+        </w:rPr>
+        <w:t>The breakdown</w:t>
+      </w:r>
+      <w:r>
+        <w:rPr>
+          <w:b/>
+        </w:rPr>
+        <w:t xml:space="preserve">: </w:t>
+      </w:r>
+      <w:r>
+        <w:t>The Cat can never be alone with the Parrot</w:t>
+      </w:r>
+    </w:p>
+    <w:p>
+      <w:r>
+        <w:t xml:space="preserve">                                    The Parrot can never be alone with the seed</w:t>
+      </w:r>
+    </w:p>
+    <w:p>
+      <w:r>
+        <w:t xml:space="preserve">                                    Only one item in boat at a time</w:t>
       </w:r>
       <w:bookmarkStart w:id="0" w:name="_GoBack"/>
       <w:bookmarkEnd w:id="0"/>
     </w:p>
+    <w:p/>
     <w:sectPr>
       <w:headerReference w:type="default" r:id="rId7"/>
       <w:pgSz w:w="12240" w:h="15840"/>

--- a/ProblemSolving/Problem Solving & Critical Thinking.docx
+++ b/ProblemSolving/Problem Solving & Critical Thinking.docx
@@ -82,10 +82,42 @@
       <w:r>
         <w:t xml:space="preserve">                                    Only one item in boat at a time</w:t>
       </w:r>
+    </w:p>
+    <w:p/>
+    <w:p>
+      <w:r>
+        <w:rPr>
+          <w:b/>
+        </w:rPr>
+        <w:t>Potential Solutions:</w:t>
+      </w:r>
+      <w:r>
+        <w:rPr>
+          <w:b/>
+        </w:rPr>
+        <w:t xml:space="preserve"> </w:t>
+      </w:r>
+      <w:r>
+        <w:t>Bigger boat</w:t>
+      </w:r>
+    </w:p>
+    <w:p>
+      <w:r>
+        <w:tab/>
+        <w:t xml:space="preserve">                            Enlist help</w:t>
+      </w:r>
+    </w:p>
+    <w:p>
+      <w:r>
+        <w:tab/>
+      </w:r>
+      <w:r>
+        <w:tab/>
+        <w:t xml:space="preserve">               Bring item in peril back on second trip</w:t>
+      </w:r>
       <w:bookmarkStart w:id="0" w:name="_GoBack"/>
       <w:bookmarkEnd w:id="0"/>
     </w:p>
-    <w:p/>
     <w:sectPr>
       <w:headerReference w:type="default" r:id="rId7"/>
       <w:pgSz w:w="12240" w:h="15840"/>

--- a/ProblemSolving/Problem Solving & Critical Thinking.docx
+++ b/ProblemSolving/Problem Solving & Critical Thinking.docx
@@ -114,6 +114,31 @@
       <w:r>
         <w:tab/>
         <w:t xml:space="preserve">               Bring item in peril back on second trip</w:t>
+      </w:r>
+    </w:p>
+    <w:p/>
+    <w:p>
+      <w:r>
+        <w:rPr>
+          <w:b/>
+        </w:rPr>
+        <w:t>Evaluation:</w:t>
+      </w:r>
+      <w:r>
+        <w:t xml:space="preserve"> </w:t>
+      </w:r>
+      <w:r>
+        <w:t>A bigger boat would prevent situation in future, but not an immediate                                          solution</w:t>
+      </w:r>
+    </w:p>
+    <w:p>
+      <w:r>
+        <w:t>Help might solve the problem, but cannot be guaranteed in the future.</w:t>
+      </w:r>
+    </w:p>
+    <w:p>
+      <w:r>
+        <w:t>Bringing the parrot back after dropping off the seed is a solution that will work and can be maintained.</w:t>
       </w:r>
       <w:bookmarkStart w:id="0" w:name="_GoBack"/>
       <w:bookmarkEnd w:id="0"/>

--- a/ProblemSolving/Problem Solving & Critical Thinking.docx
+++ b/ProblemSolving/Problem Solving & Critical Thinking.docx
@@ -139,6 +139,27 @@
     <w:p>
       <w:r>
         <w:t>Bringing the parrot back after dropping off the seed is a solution that will work and can be maintained.</w:t>
+      </w:r>
+    </w:p>
+    <w:p/>
+    <w:p>
+      <w:r>
+        <w:rPr>
+          <w:b/>
+        </w:rPr>
+        <w:t>Solution:</w:t>
+      </w:r>
+      <w:r>
+        <w:rPr>
+          <w:b/>
+        </w:rPr>
+        <w:t xml:space="preserve"> </w:t>
+      </w:r>
+      <w:r>
+        <w:t xml:space="preserve">First cross with the </w:t>
+      </w:r>
+      <w:r>
+        <w:t>Parrot, as it is the only item that cannot be left with any other. Leave the Parrot on the other side and return for one of the other two, it doesn’t matter which. Once he has crossed with either the seed or the Cat he must return with the Parrot, as it cannot be left with either the seed or the Cat. Trade the Parrot for the last item leaving the Parrot alone on the first bank. Now that the Cat and seed are safely across he is free to return for the Parrot.</w:t>
       </w:r>
       <w:bookmarkStart w:id="0" w:name="_GoBack"/>
       <w:bookmarkEnd w:id="0"/>

--- a/ProblemSolving/Problem Solving & Critical Thinking.docx
+++ b/ProblemSolving/Problem Solving & Critical Thinking.docx
@@ -161,8 +161,32 @@
       <w:r>
         <w:t>Parrot, as it is the only item that cannot be left with any other. Leave the Parrot on the other side and return for one of the other two, it doesn’t matter which. Once he has crossed with either the seed or the Cat he must return with the Parrot, as it cannot be left with either the seed or the Cat. Trade the Parrot for the last item leaving the Parrot alone on the first bank. Now that the Cat and seed are safely across he is free to return for the Parrot.</w:t>
       </w:r>
+    </w:p>
+    <w:p/>
+    <w:p>
+      <w:r>
+        <w:rPr>
+          <w:b/>
+        </w:rPr>
+        <w:t>Tests:</w:t>
+      </w:r>
+      <w:r>
+        <w:rPr>
+          <w:b/>
+        </w:rPr>
+        <w:t xml:space="preserve"> </w:t>
+      </w:r>
+      <w:r>
+        <w:t xml:space="preserve">Starting with anything other than the Parrot ends </w:t>
+      </w:r>
+      <w:r>
+        <w:t>in either a dead Parrot or no seed. Leaving either the cat or the seed with the Parrot on the other side is just as disastrous.  No choice, bring Parrot back.</w:t>
+      </w:r>
       <w:bookmarkStart w:id="0" w:name="_GoBack"/>
       <w:bookmarkEnd w:id="0"/>
+      <w:r>
+        <w:t xml:space="preserve"> </w:t>
+      </w:r>
     </w:p>
     <w:sectPr>
       <w:headerReference w:type="default" r:id="rId7"/>

--- a/ProblemSolving/Problem Solving & Critical Thinking.docx
+++ b/ProblemSolving/Problem Solving & Critical Thinking.docx
@@ -180,14 +180,451 @@
         <w:t xml:space="preserve">Starting with anything other than the Parrot ends </w:t>
       </w:r>
       <w:r>
-        <w:t>in either a dead Parrot or no seed. Leaving either the cat or the seed with the Parrot on the other side is just as disastrous.  No choice, bring Parrot back.</w:t>
+        <w:t xml:space="preserve">in either a dead Parrot or no seed. Leaving either the cat or the seed with the Parrot on the other side is just as disastrous.  No choice, bring Parrot back. </w:t>
+      </w:r>
+    </w:p>
+    <w:p/>
+    <w:p/>
+    <w:p/>
+    <w:p/>
+    <w:p/>
+    <w:p/>
+    <w:p/>
+    <w:p/>
+    <w:p>
+      <w:pPr>
+        <w:rPr>
+          <w:b/>
+          <w:u w:val="single"/>
+        </w:rPr>
+      </w:pPr>
+      <w:r>
+        <w:rPr>
+          <w:b/>
+          <w:u w:val="single"/>
+        </w:rPr>
+        <w:t>Problem 2</w:t>
+      </w:r>
+    </w:p>
+    <w:p>
+      <w:pPr>
+        <w:rPr>
+          <w:b/>
+          <w:u w:val="single"/>
+        </w:rPr>
+      </w:pPr>
+    </w:p>
+    <w:p>
+      <w:r>
+        <w:t>Socks in the Dark:</w:t>
+      </w:r>
+    </w:p>
+    <w:p>
+      <w:r>
+        <w:t>There are 20 socks in a drawer: 5 pairs of black socks, 3 pairs of brown and 2 pairs of white. You Select the socks in the dark and can check them only after a selection has been made. What is the smallest number of socks you need to select to guarantee getting the follo</w:t>
       </w:r>
       <w:bookmarkStart w:id="0" w:name="_GoBack"/>
       <w:bookmarkEnd w:id="0"/>
       <w:r>
+        <w:t>wing:</w:t>
+      </w:r>
+    </w:p>
+    <w:p>
+      <w:r>
+        <w:t xml:space="preserve"> a) At least one matching pair </w:t>
+      </w:r>
+    </w:p>
+    <w:p>
+      <w:r>
+        <w:t xml:space="preserve"> b) At least one matching pair of each color </w:t>
+      </w:r>
+    </w:p>
+    <w:p>
+      <w:r>
+        <w:rPr>
+          <w:b/>
+        </w:rPr>
+        <w:t>The problem</w:t>
+      </w:r>
+      <w:r>
         <w:t xml:space="preserve"> </w:t>
       </w:r>
     </w:p>
+    <w:p/>
+    <w:p>
+      <w:r>
+        <w:rPr>
+          <w:b/>
+        </w:rPr>
+        <w:t>The breakdown</w:t>
+      </w:r>
+      <w:r>
+        <w:rPr>
+          <w:b/>
+        </w:rPr>
+        <w:t xml:space="preserve">: </w:t>
+      </w:r>
+    </w:p>
+    <w:p/>
+    <w:p>
+      <w:r>
+        <w:rPr>
+          <w:b/>
+        </w:rPr>
+        <w:t>Potential Solutions:</w:t>
+      </w:r>
+      <w:r>
+        <w:rPr>
+          <w:b/>
+        </w:rPr>
+        <w:t xml:space="preserve"> </w:t>
+      </w:r>
+    </w:p>
+    <w:p/>
+    <w:p>
+      <w:r>
+        <w:rPr>
+          <w:b/>
+        </w:rPr>
+        <w:t>Evaluation:</w:t>
+      </w:r>
+      <w:r>
+        <w:t xml:space="preserve"> </w:t>
+      </w:r>
+    </w:p>
+    <w:p/>
+    <w:p>
+      <w:r>
+        <w:rPr>
+          <w:b/>
+        </w:rPr>
+        <w:t>Solution:</w:t>
+      </w:r>
+      <w:r>
+        <w:rPr>
+          <w:b/>
+        </w:rPr>
+        <w:t xml:space="preserve"> </w:t>
+      </w:r>
+    </w:p>
+    <w:p/>
+    <w:p/>
+    <w:p>
+      <w:pPr>
+        <w:rPr>
+          <w:b/>
+        </w:rPr>
+      </w:pPr>
+      <w:r>
+        <w:rPr>
+          <w:b/>
+        </w:rPr>
+        <w:t>Tests:</w:t>
+      </w:r>
+      <w:r>
+        <w:rPr>
+          <w:b/>
+        </w:rPr>
+        <w:t xml:space="preserve"> </w:t>
+      </w:r>
+    </w:p>
+    <w:p>
+      <w:pPr>
+        <w:rPr>
+          <w:b/>
+        </w:rPr>
+      </w:pPr>
+    </w:p>
+    <w:p>
+      <w:pPr>
+        <w:rPr>
+          <w:b/>
+        </w:rPr>
+      </w:pPr>
+    </w:p>
+    <w:p>
+      <w:pPr>
+        <w:rPr>
+          <w:b/>
+        </w:rPr>
+      </w:pPr>
+    </w:p>
+    <w:p>
+      <w:pPr>
+        <w:rPr>
+          <w:b/>
+        </w:rPr>
+      </w:pPr>
+    </w:p>
+    <w:p>
+      <w:pPr>
+        <w:rPr>
+          <w:b/>
+        </w:rPr>
+      </w:pPr>
+    </w:p>
+    <w:p>
+      <w:pPr>
+        <w:rPr>
+          <w:b/>
+        </w:rPr>
+      </w:pPr>
+    </w:p>
+    <w:p>
+      <w:pPr>
+        <w:rPr>
+          <w:b/>
+        </w:rPr>
+      </w:pPr>
+    </w:p>
+    <w:p>
+      <w:pPr>
+        <w:rPr>
+          <w:b/>
+        </w:rPr>
+      </w:pPr>
+    </w:p>
+    <w:p>
+      <w:pPr>
+        <w:rPr>
+          <w:b/>
+        </w:rPr>
+      </w:pPr>
+    </w:p>
+    <w:p>
+      <w:pPr>
+        <w:rPr>
+          <w:b/>
+        </w:rPr>
+      </w:pPr>
+    </w:p>
+    <w:p>
+      <w:pPr>
+        <w:rPr>
+          <w:b/>
+        </w:rPr>
+      </w:pPr>
+    </w:p>
+    <w:p>
+      <w:pPr>
+        <w:rPr>
+          <w:b/>
+        </w:rPr>
+      </w:pPr>
+    </w:p>
+    <w:p>
+      <w:pPr>
+        <w:rPr>
+          <w:b/>
+        </w:rPr>
+      </w:pPr>
+    </w:p>
+    <w:p>
+      <w:pPr>
+        <w:rPr>
+          <w:b/>
+        </w:rPr>
+      </w:pPr>
+    </w:p>
+    <w:p>
+      <w:pPr>
+        <w:rPr>
+          <w:b/>
+        </w:rPr>
+      </w:pPr>
+    </w:p>
+    <w:p>
+      <w:pPr>
+        <w:rPr>
+          <w:b/>
+        </w:rPr>
+      </w:pPr>
+    </w:p>
+    <w:p>
+      <w:pPr>
+        <w:rPr>
+          <w:b/>
+        </w:rPr>
+      </w:pPr>
+    </w:p>
+    <w:p>
+      <w:pPr>
+        <w:rPr>
+          <w:b/>
+        </w:rPr>
+      </w:pPr>
+    </w:p>
+    <w:p>
+      <w:pPr>
+        <w:rPr>
+          <w:b/>
+        </w:rPr>
+      </w:pPr>
+    </w:p>
+    <w:p>
+      <w:pPr>
+        <w:rPr>
+          <w:b/>
+        </w:rPr>
+      </w:pPr>
+    </w:p>
+    <w:p>
+      <w:pPr>
+        <w:rPr>
+          <w:b/>
+        </w:rPr>
+      </w:pPr>
+    </w:p>
+    <w:p>
+      <w:pPr>
+        <w:rPr>
+          <w:b/>
+        </w:rPr>
+      </w:pPr>
+    </w:p>
+    <w:p/>
+    <w:p/>
+    <w:p>
+      <w:pPr>
+        <w:rPr>
+          <w:b/>
+          <w:u w:val="single"/>
+        </w:rPr>
+      </w:pPr>
+      <w:r>
+        <w:rPr>
+          <w:b/>
+          <w:u w:val="single"/>
+        </w:rPr>
+        <w:t>Problem 2</w:t>
+      </w:r>
+    </w:p>
+    <w:p>
+      <w:pPr>
+        <w:rPr>
+          <w:b/>
+          <w:u w:val="single"/>
+        </w:rPr>
+      </w:pPr>
+    </w:p>
+    <w:p>
+      <w:r>
+        <w:t>Socks in the Dark:</w:t>
+      </w:r>
+    </w:p>
+    <w:p>
+      <w:r>
+        <w:t xml:space="preserve">There are 20 socks in a drawer: 5 pairs of black socks, 3 pairs of brown and 2 pairs of white. You Select the socks in the dark and can check them only after a selection has been made. What is the smallest number of socks you need to select to guarantee getting the </w:t>
+      </w:r>
+      <w:proofErr w:type="gramStart"/>
+      <w:r>
+        <w:t>following:</w:t>
+      </w:r>
+      <w:proofErr w:type="gramEnd"/>
+    </w:p>
+    <w:p>
+      <w:r>
+        <w:t xml:space="preserve"> a) At least one matching pair </w:t>
+      </w:r>
+    </w:p>
+    <w:p>
+      <w:r>
+        <w:t xml:space="preserve"> b) At least one matching </w:t>
+      </w:r>
+      <w:proofErr w:type="gramStart"/>
+      <w:r>
+        <w:t>pair  of</w:t>
+      </w:r>
+      <w:proofErr w:type="gramEnd"/>
+      <w:r>
+        <w:t xml:space="preserve">  each  co </w:t>
+      </w:r>
+    </w:p>
+    <w:p>
+      <w:r>
+        <w:rPr>
+          <w:b/>
+        </w:rPr>
+        <w:t>The problem</w:t>
+      </w:r>
+      <w:r>
+        <w:t xml:space="preserve"> </w:t>
+      </w:r>
+    </w:p>
+    <w:p/>
+    <w:p>
+      <w:r>
+        <w:rPr>
+          <w:b/>
+        </w:rPr>
+        <w:t>The breakdown</w:t>
+      </w:r>
+      <w:r>
+        <w:rPr>
+          <w:b/>
+        </w:rPr>
+        <w:t xml:space="preserve">: </w:t>
+      </w:r>
+    </w:p>
+    <w:p/>
+    <w:p>
+      <w:r>
+        <w:rPr>
+          <w:b/>
+        </w:rPr>
+        <w:t>Potential Solutions:</w:t>
+      </w:r>
+      <w:r>
+        <w:rPr>
+          <w:b/>
+        </w:rPr>
+        <w:t xml:space="preserve"> </w:t>
+      </w:r>
+    </w:p>
+    <w:p/>
+    <w:p>
+      <w:r>
+        <w:rPr>
+          <w:b/>
+        </w:rPr>
+        <w:t>Evaluation:</w:t>
+      </w:r>
+      <w:r>
+        <w:t xml:space="preserve"> </w:t>
+      </w:r>
+    </w:p>
+    <w:p/>
+    <w:p>
+      <w:r>
+        <w:rPr>
+          <w:b/>
+        </w:rPr>
+        <w:t>Solution:</w:t>
+      </w:r>
+      <w:r>
+        <w:rPr>
+          <w:b/>
+        </w:rPr>
+        <w:t xml:space="preserve"> </w:t>
+      </w:r>
+    </w:p>
+    <w:p/>
+    <w:p/>
+    <w:p>
+      <w:r>
+        <w:rPr>
+          <w:b/>
+        </w:rPr>
+        <w:t>Tests:</w:t>
+      </w:r>
+      <w:r>
+        <w:rPr>
+          <w:b/>
+        </w:rPr>
+        <w:t xml:space="preserve"> </w:t>
+      </w:r>
+    </w:p>
+    <w:p/>
     <w:sectPr>
       <w:headerReference w:type="default" r:id="rId7"/>
       <w:pgSz w:w="12240" w:h="15840"/>

--- a/ProblemSolving/Problem Solving & Critical Thinking.docx
+++ b/ProblemSolving/Problem Solving & Critical Thinking.docx
@@ -221,34 +221,38 @@
     </w:p>
     <w:p>
       <w:r>
-        <w:t>There are 20 socks in a drawer: 5 pairs of black socks, 3 pairs of brown and 2 pairs of white. You Select the socks in the dark and can check them only after a selection has been made. What is the smallest number of socks you need to select to guarantee getting the follo</w:t>
+        <w:t>There are 20 socks in a drawer: 5 pairs of black socks, 3 pairs of brown and 2 pairs of white. You Select the socks in the dark and can check them only after a selection has been made. What is the smallest number of socks you need to select to guarantee getting the following:</w:t>
+      </w:r>
+    </w:p>
+    <w:p>
+      <w:r>
+        <w:t xml:space="preserve"> a) At least one matching pair </w:t>
+      </w:r>
+    </w:p>
+    <w:p>
+      <w:r>
+        <w:t xml:space="preserve"> b) At least one matching pair of each color </w:t>
+      </w:r>
+    </w:p>
+    <w:p>
+      <w:pPr>
+        <w:rPr>
+          <w:b/>
+        </w:rPr>
+      </w:pPr>
+    </w:p>
+    <w:p>
+      <w:r>
+        <w:rPr>
+          <w:b/>
+        </w:rPr>
+        <w:t>The problem</w:t>
+      </w:r>
+      <w:r>
+        <w:t>: unable to see socks, don’t know color until choices are made. Might pick same color until that color is exhausted.</w:t>
       </w:r>
       <w:bookmarkStart w:id="0" w:name="_GoBack"/>
       <w:bookmarkEnd w:id="0"/>
-      <w:r>
-        <w:t>wing:</w:t>
-      </w:r>
-    </w:p>
-    <w:p>
-      <w:r>
-        <w:t xml:space="preserve"> a) At least one matching pair </w:t>
-      </w:r>
-    </w:p>
-    <w:p>
-      <w:r>
-        <w:t xml:space="preserve"> b) At least one matching pair of each color </w:t>
-      </w:r>
-    </w:p>
-    <w:p>
-      <w:r>
-        <w:rPr>
-          <w:b/>
-        </w:rPr>
-        <w:t>The problem</w:t>
-      </w:r>
-      <w:r>
-        <w:t xml:space="preserve"> </w:t>
-      </w:r>
     </w:p>
     <w:p/>
     <w:p>

--- a/ProblemSolving/Problem Solving & Critical Thinking.docx
+++ b/ProblemSolving/Problem Solving & Critical Thinking.docx
@@ -251,24 +251,37 @@
       <w:r>
         <w:t>: unable to see socks, don’t know color until choices are made. Might pick same color until that color is exhausted.</w:t>
       </w:r>
+    </w:p>
+    <w:p/>
+    <w:p>
+      <w:r>
+        <w:rPr>
+          <w:b/>
+        </w:rPr>
+        <w:t>The breakdown</w:t>
+      </w:r>
+      <w:r>
+        <w:rPr>
+          <w:b/>
+        </w:rPr>
+        <w:t xml:space="preserve">: </w:t>
+      </w:r>
+      <w:r>
+        <w:t>must assume</w:t>
+      </w:r>
+      <w:r>
+        <w:rPr>
+          <w:b/>
+        </w:rPr>
+        <w:t xml:space="preserve"> </w:t>
+      </w:r>
+      <w:r>
+        <w:t>worst case scenario, socks will come out one color at a time</w:t>
+      </w:r>
       <w:bookmarkStart w:id="0" w:name="_GoBack"/>
       <w:bookmarkEnd w:id="0"/>
     </w:p>
     <w:p/>
-    <w:p>
-      <w:r>
-        <w:rPr>
-          <w:b/>
-        </w:rPr>
-        <w:t>The breakdown</w:t>
-      </w:r>
-      <w:r>
-        <w:rPr>
-          <w:b/>
-        </w:rPr>
-        <w:t xml:space="preserve">: </w:t>
-      </w:r>
-    </w:p>
     <w:p/>
     <w:p>
       <w:r>

--- a/ProblemSolving/Problem Solving & Critical Thinking.docx
+++ b/ProblemSolving/Problem Solving & Critical Thinking.docx
@@ -278,22 +278,37 @@
       <w:r>
         <w:t>worst case scenario, socks will come out one color at a time</w:t>
       </w:r>
+    </w:p>
+    <w:p/>
+    <w:p/>
+    <w:p>
+      <w:r>
+        <w:rPr>
+          <w:b/>
+        </w:rPr>
+        <w:t>Potential Solutions:</w:t>
+      </w:r>
+      <w:r>
+        <w:rPr>
+          <w:b/>
+        </w:rPr>
+        <w:t xml:space="preserve"> </w:t>
+      </w:r>
+      <w:r>
+        <w:t>start with largest number and count until you get a pair. Once largest number of one color is exhausted continue with second largest number then once you have exhausted second largest number of one color take two more and voila.</w:t>
+      </w:r>
       <w:bookmarkStart w:id="0" w:name="_GoBack"/>
       <w:bookmarkEnd w:id="0"/>
     </w:p>
     <w:p/>
-    <w:p/>
-    <w:p>
-      <w:r>
-        <w:rPr>
-          <w:b/>
-        </w:rPr>
-        <w:t>Potential Solutions:</w:t>
-      </w:r>
-      <w:r>
-        <w:rPr>
-          <w:b/>
-        </w:rPr>
+    <w:p>
+      <w:r>
+        <w:rPr>
+          <w:b/>
+        </w:rPr>
+        <w:t>Evaluation:</w:t>
+      </w:r>
+      <w:r>
         <w:t xml:space="preserve"> </w:t>
       </w:r>
     </w:p>
@@ -303,19 +318,28 @@
         <w:rPr>
           <w:b/>
         </w:rPr>
-        <w:t>Evaluation:</w:t>
-      </w:r>
-      <w:r>
+        <w:t>Solution:</w:t>
+      </w:r>
+      <w:r>
+        <w:rPr>
+          <w:b/>
+        </w:rPr>
         <w:t xml:space="preserve"> </w:t>
       </w:r>
     </w:p>
     <w:p/>
-    <w:p>
-      <w:r>
-        <w:rPr>
-          <w:b/>
-        </w:rPr>
-        <w:t>Solution:</w:t>
+    <w:p/>
+    <w:p>
+      <w:pPr>
+        <w:rPr>
+          <w:b/>
+        </w:rPr>
+      </w:pPr>
+      <w:r>
+        <w:rPr>
+          <w:b/>
+        </w:rPr>
+        <w:t>Tests:</w:t>
       </w:r>
       <w:r>
         <w:rPr>
@@ -324,27 +348,6 @@
         <w:t xml:space="preserve"> </w:t>
       </w:r>
     </w:p>
-    <w:p/>
-    <w:p/>
-    <w:p>
-      <w:pPr>
-        <w:rPr>
-          <w:b/>
-        </w:rPr>
-      </w:pPr>
-      <w:r>
-        <w:rPr>
-          <w:b/>
-        </w:rPr>
-        <w:t>Tests:</w:t>
-      </w:r>
-      <w:r>
-        <w:rPr>
-          <w:b/>
-        </w:rPr>
-        <w:t xml:space="preserve"> </w:t>
-      </w:r>
-    </w:p>
     <w:p>
       <w:pPr>
         <w:rPr>
@@ -531,13 +534,8 @@
     </w:p>
     <w:p>
       <w:r>
-        <w:t xml:space="preserve">There are 20 socks in a drawer: 5 pairs of black socks, 3 pairs of brown and 2 pairs of white. You Select the socks in the dark and can check them only after a selection has been made. What is the smallest number of socks you need to select to guarantee getting the </w:t>
-      </w:r>
-      <w:proofErr w:type="gramStart"/>
-      <w:r>
-        <w:t>following:</w:t>
-      </w:r>
-      <w:proofErr w:type="gramEnd"/>
+        <w:t>There are 20 socks in a drawer: 5 pairs of black socks, 3 pairs of brown and 2 pairs of white. You Select the socks in the dark and can check them only after a selection has been made. What is the smallest number of socks you need to select to guarantee getting the following:</w:t>
+      </w:r>
     </w:p>
     <w:p>
       <w:r>
@@ -546,15 +544,7 @@
     </w:p>
     <w:p>
       <w:r>
-        <w:t xml:space="preserve"> b) At least one matching </w:t>
-      </w:r>
-      <w:proofErr w:type="gramStart"/>
-      <w:r>
-        <w:t>pair  of</w:t>
-      </w:r>
-      <w:proofErr w:type="gramEnd"/>
-      <w:r>
-        <w:t xml:space="preserve">  each  co </w:t>
+        <w:t xml:space="preserve"> b) At least one matching pair  of  each  co </w:t>
       </w:r>
     </w:p>
     <w:p>

--- a/ProblemSolving/Problem Solving & Critical Thinking.docx
+++ b/ProblemSolving/Problem Solving & Critical Thinking.docx
@@ -251,6 +251,9 @@
       <w:r>
         <w:t>: unable to see socks, don’t know color until choices are made. Might pick same color until that color is exhausted.</w:t>
       </w:r>
+      <w:r>
+        <w:t xml:space="preserve"> Must assume worst case scenario</w:t>
+      </w:r>
     </w:p>
     <w:p/>
     <w:p>
@@ -267,7 +270,23 @@
         <w:t xml:space="preserve">: </w:t>
       </w:r>
       <w:r>
-        <w:t>must assume</w:t>
+        <w:t>how many to get a pair</w:t>
+      </w:r>
+    </w:p>
+    <w:p>
+      <w:r>
+        <w:tab/>
+        <w:t xml:space="preserve">                      How many to get three different color pairs</w:t>
+      </w:r>
+    </w:p>
+    <w:p/>
+    <w:p/>
+    <w:p>
+      <w:r>
+        <w:rPr>
+          <w:b/>
+        </w:rPr>
+        <w:t>Potential Solutions:</w:t>
       </w:r>
       <w:r>
         <w:rPr>
@@ -276,56 +295,69 @@
         <w:t xml:space="preserve"> </w:t>
       </w:r>
       <w:r>
-        <w:t>worst case scenario, socks will come out one color at a time</w:t>
-      </w:r>
-    </w:p>
-    <w:p/>
-    <w:p/>
-    <w:p>
-      <w:r>
-        <w:rPr>
-          <w:b/>
-        </w:rPr>
-        <w:t>Potential Solutions:</w:t>
-      </w:r>
-      <w:r>
-        <w:rPr>
-          <w:b/>
-        </w:rPr>
+        <w:t>start with largest number and count until you get a pair. Once largest number of one color is exhausted continue with second largest number then once you have exhausted second largest number of one color take two more and voila.</w:t>
+      </w:r>
+    </w:p>
+    <w:p>
+      <w:r>
+        <w:t xml:space="preserve">Assume that each sock is a different color until you have pulled one pair </w:t>
+      </w:r>
+    </w:p>
+    <w:p/>
+    <w:p/>
+    <w:p>
+      <w:r>
+        <w:rPr>
+          <w:b/>
+        </w:rPr>
+        <w:t>Evaluation:</w:t>
+      </w:r>
+      <w:r>
         <w:t xml:space="preserve"> </w:t>
       </w:r>
       <w:r>
-        <w:t>start with largest number and count until you get a pair. Once largest number of one color is exhausted continue with second largest number then once you have exhausted second largest number of one color take two more and voila.</w:t>
+        <w:t>the first solution only works for finding all three</w:t>
+      </w:r>
+    </w:p>
+    <w:p>
+      <w:r>
+        <w:tab/>
+        <w:t xml:space="preserve">           The second solution works for finding one pair</w:t>
+      </w:r>
+    </w:p>
+    <w:p/>
+    <w:p>
+      <w:r>
+        <w:rPr>
+          <w:b/>
+        </w:rPr>
+        <w:t>Solution:</w:t>
+      </w:r>
+      <w:r>
+        <w:rPr>
+          <w:b/>
+        </w:rPr>
+        <w:t xml:space="preserve"> </w:t>
+      </w:r>
+      <w:r>
+        <w:t>For one pair assume each sock is a different color until you have picked one from each color and the next will guarantee a pair, so four.</w:t>
+      </w:r>
+    </w:p>
+    <w:p>
+      <w:r>
+        <w:t>For all three pairs assume that</w:t>
+      </w:r>
+      <w:r>
+        <w:t xml:space="preserve"> the first ten socks are black then the next six</w:t>
+      </w:r>
+      <w:r>
+        <w:t xml:space="preserve"> brown</w:t>
+      </w:r>
+      <w:r>
+        <w:t xml:space="preserve"> the next two will guarantee a pair of all three colors.</w:t>
       </w:r>
       <w:bookmarkStart w:id="0" w:name="_GoBack"/>
       <w:bookmarkEnd w:id="0"/>
-    </w:p>
-    <w:p/>
-    <w:p>
-      <w:r>
-        <w:rPr>
-          <w:b/>
-        </w:rPr>
-        <w:t>Evaluation:</w:t>
-      </w:r>
-      <w:r>
-        <w:t xml:space="preserve"> </w:t>
-      </w:r>
-    </w:p>
-    <w:p/>
-    <w:p>
-      <w:r>
-        <w:rPr>
-          <w:b/>
-        </w:rPr>
-        <w:t>Solution:</w:t>
-      </w:r>
-      <w:r>
-        <w:rPr>
-          <w:b/>
-        </w:rPr>
-        <w:t xml:space="preserve"> </w:t>
-      </w:r>
     </w:p>
     <w:p/>
     <w:p/>

--- a/ProblemSolving/Problem Solving & Critical Thinking.docx
+++ b/ProblemSolving/Problem Solving & Critical Thinking.docx
@@ -354,31 +354,64 @@
         <w:t xml:space="preserve"> brown</w:t>
       </w:r>
       <w:r>
-        <w:t xml:space="preserve"> the next two will guarantee a pair of all three colors.</w:t>
+        <w:t xml:space="preserve"> the next two will guarantee </w:t>
+      </w:r>
+      <w:r>
+        <w:t>a pair of all three colors, so eighteen.</w:t>
+      </w:r>
+    </w:p>
+    <w:p/>
+    <w:p/>
+    <w:p>
+      <w:r>
+        <w:rPr>
+          <w:b/>
+        </w:rPr>
+        <w:t>Tests:</w:t>
+      </w:r>
+      <w:r>
+        <w:rPr>
+          <w:b/>
+        </w:rPr>
+        <w:t xml:space="preserve"> </w:t>
+      </w:r>
+      <w:r>
+        <w:rPr>
+          <w:b/>
+        </w:rPr>
+        <w:t xml:space="preserve"> </w:t>
+      </w:r>
+      <w:r>
+        <w:t>if I pull</w:t>
+      </w:r>
+      <w:r>
+        <w:rPr>
+          <w:b/>
+        </w:rPr>
+        <w:t xml:space="preserve"> </w:t>
+      </w:r>
+      <w:r>
+        <w:t>less than four</w:t>
+      </w:r>
+      <w:r>
+        <w:rPr>
+          <w:b/>
+        </w:rPr>
+        <w:t xml:space="preserve"> </w:t>
+      </w:r>
+      <w:r>
+        <w:t>I risk having one of each color and no pairs.</w:t>
+      </w:r>
+    </w:p>
+    <w:p>
+      <w:pPr>
+        <w:ind w:left="720" w:firstLine="60"/>
+      </w:pPr>
+      <w:r>
+        <w:t>If I pull less than eighteen I risk having five pairs of black three pairs of             brown and only one white sock.</w:t>
       </w:r>
       <w:bookmarkStart w:id="0" w:name="_GoBack"/>
       <w:bookmarkEnd w:id="0"/>
-    </w:p>
-    <w:p/>
-    <w:p/>
-    <w:p>
-      <w:pPr>
-        <w:rPr>
-          <w:b/>
-        </w:rPr>
-      </w:pPr>
-      <w:r>
-        <w:rPr>
-          <w:b/>
-        </w:rPr>
-        <w:t>Tests:</w:t>
-      </w:r>
-      <w:r>
-        <w:rPr>
-          <w:b/>
-        </w:rPr>
-        <w:t xml:space="preserve"> </w:t>
-      </w:r>
     </w:p>
     <w:p>
       <w:pPr>

--- a/ProblemSolving/Problem Solving & Critical Thinking.docx
+++ b/ProblemSolving/Problem Solving & Critical Thinking.docx
@@ -340,7 +340,15 @@
         <w:t xml:space="preserve"> </w:t>
       </w:r>
       <w:r>
-        <w:t>For one pair assume each sock is a different color until you have picked one from each color and the next will guarantee a pair, so four.</w:t>
+        <w:t xml:space="preserve">For one pair </w:t>
+      </w:r>
+      <w:proofErr w:type="gramStart"/>
+      <w:r>
+        <w:t>assume</w:t>
+      </w:r>
+      <w:proofErr w:type="gramEnd"/>
+      <w:r>
+        <w:t xml:space="preserve"> each sock is a different color until you have picked one from each color and the next will guarantee a pair, so four.</w:t>
       </w:r>
     </w:p>
     <w:p>
@@ -410,218 +418,161 @@
       <w:r>
         <w:t>If I pull less than eighteen I risk having five pairs of black three pairs of             brown and only one white sock.</w:t>
       </w:r>
+    </w:p>
+    <w:p>
+      <w:pPr>
+        <w:rPr>
+          <w:b/>
+        </w:rPr>
+      </w:pPr>
+    </w:p>
+    <w:p>
+      <w:pPr>
+        <w:rPr>
+          <w:b/>
+        </w:rPr>
+      </w:pPr>
+    </w:p>
+    <w:p>
+      <w:pPr>
+        <w:rPr>
+          <w:b/>
+        </w:rPr>
+      </w:pPr>
+    </w:p>
+    <w:p>
+      <w:pPr>
+        <w:rPr>
+          <w:b/>
+        </w:rPr>
+      </w:pPr>
+    </w:p>
+    <w:p>
+      <w:pPr>
+        <w:rPr>
+          <w:b/>
+        </w:rPr>
+      </w:pPr>
+    </w:p>
+    <w:p>
+      <w:pPr>
+        <w:rPr>
+          <w:b/>
+        </w:rPr>
+      </w:pPr>
+    </w:p>
+    <w:p>
+      <w:pPr>
+        <w:rPr>
+          <w:b/>
+          <w:u w:val="single"/>
+        </w:rPr>
+      </w:pPr>
+      <w:r>
+        <w:rPr>
+          <w:b/>
+          <w:u w:val="single"/>
+        </w:rPr>
+        <w:t>Problem 3</w:t>
+      </w:r>
+    </w:p>
+    <w:p>
+      <w:pPr>
+        <w:rPr>
+          <w:b/>
+          <w:u w:val="single"/>
+        </w:rPr>
+      </w:pPr>
+    </w:p>
+    <w:p>
+      <w:r>
+        <w:t>Predicting Fingers</w:t>
+      </w:r>
+      <w:r>
+        <w:t>:</w:t>
+      </w:r>
+    </w:p>
+    <w:p>
+      <w:proofErr w:type="gramStart"/>
+      <w:r>
+        <w:t>A  little</w:t>
+      </w:r>
+      <w:proofErr w:type="gramEnd"/>
+      <w:r>
+        <w:t xml:space="preserve">  girl  counts  using  the  fingers  of  her  left  hand  as  follows:  She  starts  by  calling  her  thumb  1,  the  first  finger  2,  middle  finder  3,  ring  finger  4,  and  little finger  5.  </w:t>
+      </w:r>
+      <w:proofErr w:type="gramStart"/>
+      <w:r>
+        <w:t>Then  she</w:t>
+      </w:r>
+      <w:proofErr w:type="gramEnd"/>
+      <w:r>
+        <w:t xml:space="preserve">  reverses  direction,  calling  the  ring  finger  6,  middle  finger  7,  first  finger  8  and  thumb  9,  after  which  she  calls  her  first  finger  10  and  so  on.  </w:t>
+      </w:r>
+      <w:proofErr w:type="gramStart"/>
+      <w:r>
+        <w:t>If  she</w:t>
+      </w:r>
+      <w:proofErr w:type="gramEnd"/>
+      <w:r>
+        <w:t xml:space="preserve">  continues  to  count  in  this  manner,  on  which  finger  will  she  stop?</w:t>
+      </w:r>
+    </w:p>
+    <w:p>
+      <w:proofErr w:type="gramStart"/>
+      <w:r>
+        <w:t>a)What</w:t>
+      </w:r>
+      <w:proofErr w:type="gramEnd"/>
+      <w:r>
+        <w:t xml:space="preserve">  if  the  girl  counts  from  1  to  10</w:t>
+      </w:r>
+    </w:p>
+    <w:p>
+      <w:proofErr w:type="gramStart"/>
+      <w:r>
+        <w:t>b)What</w:t>
+      </w:r>
+      <w:proofErr w:type="gramEnd"/>
+      <w:r>
+        <w:t xml:space="preserve">  if  the  girl  counts  from  1  to  100</w:t>
+      </w:r>
+    </w:p>
+    <w:p>
+      <w:proofErr w:type="gramStart"/>
+      <w:r>
+        <w:t>c)What</w:t>
+      </w:r>
+      <w:proofErr w:type="gramEnd"/>
+      <w:r>
+        <w:t xml:space="preserve">  if  the  girl  counts  from  1  to  1000</w:t>
+      </w:r>
+    </w:p>
+    <w:p/>
+    <w:p>
+      <w:r>
+        <w:rPr>
+          <w:b/>
+        </w:rPr>
+        <w:t>The problem</w:t>
+      </w:r>
+      <w:r>
+        <w:rPr>
+          <w:b/>
+        </w:rPr>
+        <w:t>:</w:t>
+      </w:r>
+      <w:r>
+        <w:rPr>
+          <w:b/>
+        </w:rPr>
+        <w:t xml:space="preserve"> </w:t>
+      </w:r>
+      <w:r>
+        <w:t>If girl counts using the fingers on her hand not counting the end fingers twice resulting in an eight count for the hand. Multiples of eight landing on the index finger.</w:t>
+      </w:r>
       <w:bookmarkStart w:id="0" w:name="_GoBack"/>
       <w:bookmarkEnd w:id="0"/>
-    </w:p>
-    <w:p>
-      <w:pPr>
-        <w:rPr>
-          <w:b/>
-        </w:rPr>
-      </w:pPr>
-    </w:p>
-    <w:p>
-      <w:pPr>
-        <w:rPr>
-          <w:b/>
-        </w:rPr>
-      </w:pPr>
-    </w:p>
-    <w:p>
-      <w:pPr>
-        <w:rPr>
-          <w:b/>
-        </w:rPr>
-      </w:pPr>
-    </w:p>
-    <w:p>
-      <w:pPr>
-        <w:rPr>
-          <w:b/>
-        </w:rPr>
-      </w:pPr>
-    </w:p>
-    <w:p>
-      <w:pPr>
-        <w:rPr>
-          <w:b/>
-        </w:rPr>
-      </w:pPr>
-    </w:p>
-    <w:p>
-      <w:pPr>
-        <w:rPr>
-          <w:b/>
-        </w:rPr>
-      </w:pPr>
-    </w:p>
-    <w:p>
-      <w:pPr>
-        <w:rPr>
-          <w:b/>
-        </w:rPr>
-      </w:pPr>
-    </w:p>
-    <w:p>
-      <w:pPr>
-        <w:rPr>
-          <w:b/>
-        </w:rPr>
-      </w:pPr>
-    </w:p>
-    <w:p>
-      <w:pPr>
-        <w:rPr>
-          <w:b/>
-        </w:rPr>
-      </w:pPr>
-    </w:p>
-    <w:p>
-      <w:pPr>
-        <w:rPr>
-          <w:b/>
-        </w:rPr>
-      </w:pPr>
-    </w:p>
-    <w:p>
-      <w:pPr>
-        <w:rPr>
-          <w:b/>
-        </w:rPr>
-      </w:pPr>
-    </w:p>
-    <w:p>
-      <w:pPr>
-        <w:rPr>
-          <w:b/>
-        </w:rPr>
-      </w:pPr>
-    </w:p>
-    <w:p>
-      <w:pPr>
-        <w:rPr>
-          <w:b/>
-        </w:rPr>
-      </w:pPr>
-    </w:p>
-    <w:p>
-      <w:pPr>
-        <w:rPr>
-          <w:b/>
-        </w:rPr>
-      </w:pPr>
-    </w:p>
-    <w:p>
-      <w:pPr>
-        <w:rPr>
-          <w:b/>
-        </w:rPr>
-      </w:pPr>
-    </w:p>
-    <w:p>
-      <w:pPr>
-        <w:rPr>
-          <w:b/>
-        </w:rPr>
-      </w:pPr>
-    </w:p>
-    <w:p>
-      <w:pPr>
-        <w:rPr>
-          <w:b/>
-        </w:rPr>
-      </w:pPr>
-    </w:p>
-    <w:p>
-      <w:pPr>
-        <w:rPr>
-          <w:b/>
-        </w:rPr>
-      </w:pPr>
-    </w:p>
-    <w:p>
-      <w:pPr>
-        <w:rPr>
-          <w:b/>
-        </w:rPr>
-      </w:pPr>
-    </w:p>
-    <w:p>
-      <w:pPr>
-        <w:rPr>
-          <w:b/>
-        </w:rPr>
-      </w:pPr>
-    </w:p>
-    <w:p>
-      <w:pPr>
-        <w:rPr>
-          <w:b/>
-        </w:rPr>
-      </w:pPr>
-    </w:p>
-    <w:p>
-      <w:pPr>
-        <w:rPr>
-          <w:b/>
-        </w:rPr>
-      </w:pPr>
-    </w:p>
-    <w:p/>
-    <w:p/>
-    <w:p>
-      <w:pPr>
-        <w:rPr>
-          <w:b/>
-          <w:u w:val="single"/>
-        </w:rPr>
-      </w:pPr>
-      <w:r>
-        <w:rPr>
-          <w:b/>
-          <w:u w:val="single"/>
-        </w:rPr>
-        <w:t>Problem 2</w:t>
-      </w:r>
-    </w:p>
-    <w:p>
-      <w:pPr>
-        <w:rPr>
-          <w:b/>
-          <w:u w:val="single"/>
-        </w:rPr>
-      </w:pPr>
-    </w:p>
-    <w:p>
-      <w:r>
-        <w:t>Socks in the Dark:</w:t>
-      </w:r>
-    </w:p>
-    <w:p>
-      <w:r>
-        <w:t>There are 20 socks in a drawer: 5 pairs of black socks, 3 pairs of brown and 2 pairs of white. You Select the socks in the dark and can check them only after a selection has been made. What is the smallest number of socks you need to select to guarantee getting the following:</w:t>
-      </w:r>
-    </w:p>
-    <w:p>
-      <w:r>
-        <w:t xml:space="preserve"> a) At least one matching pair </w:t>
-      </w:r>
-    </w:p>
-    <w:p>
-      <w:r>
-        <w:t xml:space="preserve"> b) At least one matching pair  of  each  co </w:t>
-      </w:r>
-    </w:p>
-    <w:p>
-      <w:r>
-        <w:rPr>
-          <w:b/>
-        </w:rPr>
-        <w:t>The problem</w:t>
-      </w:r>
-      <w:r>
-        <w:t xml:space="preserve"> </w:t>
-      </w:r>
     </w:p>
     <w:p/>
     <w:p>

--- a/ProblemSolving/Problem Solving & Critical Thinking.docx
+++ b/ProblemSolving/Problem Solving & Critical Thinking.docx
@@ -340,15 +340,7 @@
         <w:t xml:space="preserve"> </w:t>
       </w:r>
       <w:r>
-        <w:t xml:space="preserve">For one pair </w:t>
-      </w:r>
-      <w:proofErr w:type="gramStart"/>
-      <w:r>
-        <w:t>assume</w:t>
-      </w:r>
-      <w:proofErr w:type="gramEnd"/>
-      <w:r>
-        <w:t xml:space="preserve"> each sock is a different color until you have picked one from each color and the next will guarantee a pair, so four.</w:t>
+        <w:t>For one pair assume each sock is a different color until you have picked one from each color and the next will guarantee a pair, so four.</w:t>
       </w:r>
     </w:p>
     <w:p>
@@ -493,59 +485,23 @@
       </w:r>
     </w:p>
     <w:p>
-      <w:proofErr w:type="gramStart"/>
-      <w:r>
-        <w:t>A  little</w:t>
-      </w:r>
-      <w:proofErr w:type="gramEnd"/>
-      <w:r>
-        <w:t xml:space="preserve">  girl  counts  using  the  fingers  of  her  left  hand  as  follows:  She  starts  by  calling  her  thumb  1,  the  first  finger  2,  middle  finder  3,  ring  finger  4,  and  little finger  5.  </w:t>
-      </w:r>
-      <w:proofErr w:type="gramStart"/>
-      <w:r>
-        <w:t>Then  she</w:t>
-      </w:r>
-      <w:proofErr w:type="gramEnd"/>
-      <w:r>
-        <w:t xml:space="preserve">  reverses  direction,  calling  the  ring  finger  6,  middle  finger  7,  first  finger  8  and  thumb  9,  after  which  she  calls  her  first  finger  10  and  so  on.  </w:t>
-      </w:r>
-      <w:proofErr w:type="gramStart"/>
-      <w:r>
-        <w:t>If  she</w:t>
-      </w:r>
-      <w:proofErr w:type="gramEnd"/>
-      <w:r>
-        <w:t xml:space="preserve">  continues  to  count  in  this  manner,  on  which  finger  will  she  stop?</w:t>
-      </w:r>
-    </w:p>
-    <w:p>
-      <w:proofErr w:type="gramStart"/>
-      <w:r>
-        <w:t>a)What</w:t>
-      </w:r>
-      <w:proofErr w:type="gramEnd"/>
-      <w:r>
-        <w:t xml:space="preserve">  if  the  girl  counts  from  1  to  10</w:t>
-      </w:r>
-    </w:p>
-    <w:p>
-      <w:proofErr w:type="gramStart"/>
-      <w:r>
-        <w:t>b)What</w:t>
-      </w:r>
-      <w:proofErr w:type="gramEnd"/>
-      <w:r>
-        <w:t xml:space="preserve">  if  the  girl  counts  from  1  to  100</w:t>
-      </w:r>
-    </w:p>
-    <w:p>
-      <w:proofErr w:type="gramStart"/>
-      <w:r>
-        <w:t>c)What</w:t>
-      </w:r>
-      <w:proofErr w:type="gramEnd"/>
-      <w:r>
-        <w:t xml:space="preserve">  if  the  girl  counts  from  1  to  1000</w:t>
+      <w:r>
+        <w:t>A  little  girl  counts  using  the  fingers  of  her  left  hand  as  follows:  She  starts  by  calling  her  thumb  1,  the  first  finger  2,  middle  finder  3,  ring  finger  4,  and  little finger  5.  Then  she  reverses  direction,  calling  the  ring  finger  6,  middle  finger  7,  first  finger  8  and  thumb  9,  after  which  she  calls  her  first  finger  10  and  so  on.  If  she  continues  to  count  in  this  manner,  on  which  finger  will  she  stop?</w:t>
+      </w:r>
+    </w:p>
+    <w:p>
+      <w:r>
+        <w:t>a)What  if  the  girl  counts  from  1  to  10</w:t>
+      </w:r>
+    </w:p>
+    <w:p>
+      <w:r>
+        <w:t>b)What  if  the  girl  counts  from  1  to  100</w:t>
+      </w:r>
+    </w:p>
+    <w:p>
+      <w:r>
+        <w:t>c)What  if  the  girl  counts  from  1  to  1000</w:t>
       </w:r>
     </w:p>
     <w:p/>
@@ -570,24 +526,45 @@
       </w:r>
       <w:r>
         <w:t>If girl counts using the fingers on her hand not counting the end fingers twice resulting in an eight count for the hand. Multiples of eight landing on the index finger.</w:t>
+      </w:r>
+      <w:r>
+        <w:t xml:space="preserve"> As well as multiples of eight</w:t>
+      </w:r>
+      <w:r>
+        <w:t xml:space="preserve"> with two added.</w:t>
+      </w:r>
+    </w:p>
+    <w:p/>
+    <w:p>
+      <w:r>
+        <w:rPr>
+          <w:b/>
+        </w:rPr>
+        <w:t>The breakdown</w:t>
+      </w:r>
+      <w:r>
+        <w:rPr>
+          <w:b/>
+        </w:rPr>
+        <w:t xml:space="preserve">: </w:t>
+      </w:r>
+      <w:r>
+        <w:t>must find closest multiple of eight to number</w:t>
+      </w:r>
+      <w:r>
+        <w:t xml:space="preserve"> </w:t>
+      </w:r>
+    </w:p>
+    <w:p>
+      <w:r>
+        <w:tab/>
+      </w:r>
+      <w:r>
+        <w:tab/>
+        <w:t xml:space="preserve">        Figure out how to close the gap</w:t>
       </w:r>
       <w:bookmarkStart w:id="0" w:name="_GoBack"/>
       <w:bookmarkEnd w:id="0"/>
-    </w:p>
-    <w:p/>
-    <w:p>
-      <w:r>
-        <w:rPr>
-          <w:b/>
-        </w:rPr>
-        <w:t>The breakdown</w:t>
-      </w:r>
-      <w:r>
-        <w:rPr>
-          <w:b/>
-        </w:rPr>
-        <w:t xml:space="preserve">: </w:t>
-      </w:r>
     </w:p>
     <w:p/>
     <w:p>

--- a/ProblemSolving/Problem Solving & Critical Thinking.docx
+++ b/ProblemSolving/Problem Solving & Critical Thinking.docx
@@ -563,35 +563,56 @@
         <w:tab/>
         <w:t xml:space="preserve">        Figure out how to close the gap</w:t>
       </w:r>
+    </w:p>
+    <w:p/>
+    <w:p>
+      <w:r>
+        <w:rPr>
+          <w:b/>
+        </w:rPr>
+        <w:t>Potential Solutions:</w:t>
+      </w:r>
+      <w:r>
+        <w:rPr>
+          <w:b/>
+        </w:rPr>
+        <w:t xml:space="preserve"> </w:t>
+      </w:r>
+      <w:r>
+        <w:t xml:space="preserve">assign </w:t>
+      </w:r>
+      <w:r>
+        <w:t>each finger a number to add to multiple of eight</w:t>
+      </w:r>
+    </w:p>
+    <w:p>
+      <w:r>
+        <w:t xml:space="preserve"> </w:t>
+      </w:r>
+      <w:r>
+        <w:tab/>
+      </w:r>
+      <w:r>
+        <w:tab/>
+      </w:r>
+      <w:r>
+        <w:tab/>
+        <w:t xml:space="preserve"> Just count on my fingers</w:t>
+      </w:r>
+    </w:p>
+    <w:p/>
+    <w:p>
+      <w:r>
+        <w:rPr>
+          <w:b/>
+        </w:rPr>
+        <w:t>Evaluation:</w:t>
+      </w:r>
+      <w:r>
+        <w:t xml:space="preserve"> </w:t>
+      </w:r>
       <w:bookmarkStart w:id="0" w:name="_GoBack"/>
       <w:bookmarkEnd w:id="0"/>
-    </w:p>
-    <w:p/>
-    <w:p>
-      <w:r>
-        <w:rPr>
-          <w:b/>
-        </w:rPr>
-        <w:t>Potential Solutions:</w:t>
-      </w:r>
-      <w:r>
-        <w:rPr>
-          <w:b/>
-        </w:rPr>
-        <w:t xml:space="preserve"> </w:t>
-      </w:r>
-    </w:p>
-    <w:p/>
-    <w:p>
-      <w:r>
-        <w:rPr>
-          <w:b/>
-        </w:rPr>
-        <w:t>Evaluation:</w:t>
-      </w:r>
-      <w:r>
-        <w:t xml:space="preserve"> </w:t>
-      </w:r>
     </w:p>
     <w:p/>
     <w:p>

--- a/ProblemSolving/Problem Solving & Critical Thinking.docx
+++ b/ProblemSolving/Problem Solving & Critical Thinking.docx
@@ -610,6 +610,17 @@
       </w:r>
       <w:r>
         <w:t xml:space="preserve"> </w:t>
+      </w:r>
+      <w:r>
+        <w:t>Just counting would take too long and to much chance for error.</w:t>
+      </w:r>
+    </w:p>
+    <w:p>
+      <w:pPr>
+        <w:ind w:left="720" w:firstLine="580"/>
+      </w:pPr>
+      <w:r>
+        <w:t>Assigning numbers to fingers requires two fingers to have two numbers</w:t>
       </w:r>
       <w:bookmarkStart w:id="0" w:name="_GoBack"/>
       <w:bookmarkEnd w:id="0"/>

--- a/ProblemSolving/Problem Solving & Critical Thinking.docx
+++ b/ProblemSolving/Problem Solving & Critical Thinking.docx
@@ -340,7 +340,15 @@
         <w:t xml:space="preserve"> </w:t>
       </w:r>
       <w:r>
-        <w:t>For one pair assume each sock is a different color until you have picked one from each color and the next will guarantee a pair, so four.</w:t>
+        <w:t xml:space="preserve">For one pair </w:t>
+      </w:r>
+      <w:proofErr w:type="gramStart"/>
+      <w:r>
+        <w:t>assume</w:t>
+      </w:r>
+      <w:proofErr w:type="gramEnd"/>
+      <w:r>
+        <w:t xml:space="preserve"> each sock is a different color until you have picked one from each color and the next will guarantee a pair, so four.</w:t>
       </w:r>
     </w:p>
     <w:p>
@@ -485,23 +493,59 @@
       </w:r>
     </w:p>
     <w:p>
-      <w:r>
-        <w:t>A  little  girl  counts  using  the  fingers  of  her  left  hand  as  follows:  She  starts  by  calling  her  thumb  1,  the  first  finger  2,  middle  finder  3,  ring  finger  4,  and  little finger  5.  Then  she  reverses  direction,  calling  the  ring  finger  6,  middle  finger  7,  first  finger  8  and  thumb  9,  after  which  she  calls  her  first  finger  10  and  so  on.  If  she  continues  to  count  in  this  manner,  on  which  finger  will  she  stop?</w:t>
-      </w:r>
-    </w:p>
-    <w:p>
-      <w:r>
-        <w:t>a)What  if  the  girl  counts  from  1  to  10</w:t>
-      </w:r>
-    </w:p>
-    <w:p>
-      <w:r>
-        <w:t>b)What  if  the  girl  counts  from  1  to  100</w:t>
-      </w:r>
-    </w:p>
-    <w:p>
-      <w:r>
-        <w:t>c)What  if  the  girl  counts  from  1  to  1000</w:t>
+      <w:proofErr w:type="gramStart"/>
+      <w:r>
+        <w:t>A  little</w:t>
+      </w:r>
+      <w:proofErr w:type="gramEnd"/>
+      <w:r>
+        <w:t xml:space="preserve">  girl  counts  using  the  fingers  of  her  left  hand  as  follows:  She  starts  by  calling  her  thumb  1,  the  first  finger  2,  middle  finder  3,  ring  finger  4,  and  little finger  5.  </w:t>
+      </w:r>
+      <w:proofErr w:type="gramStart"/>
+      <w:r>
+        <w:t>Then  she</w:t>
+      </w:r>
+      <w:proofErr w:type="gramEnd"/>
+      <w:r>
+        <w:t xml:space="preserve">  reverses  direction,  calling  the  ring  finger  6,  middle  finger  7,  first  finger  8  and  thumb  9,  after  which  she  calls  her  first  finger  10  and  so  on.  </w:t>
+      </w:r>
+      <w:proofErr w:type="gramStart"/>
+      <w:r>
+        <w:t>If  she</w:t>
+      </w:r>
+      <w:proofErr w:type="gramEnd"/>
+      <w:r>
+        <w:t xml:space="preserve">  continues  to  count  in  this  manner,  on  which  finger  will  she  stop?</w:t>
+      </w:r>
+    </w:p>
+    <w:p>
+      <w:proofErr w:type="gramStart"/>
+      <w:r>
+        <w:t>a)What</w:t>
+      </w:r>
+      <w:proofErr w:type="gramEnd"/>
+      <w:r>
+        <w:t xml:space="preserve">  if  the  girl  counts  from  1  to  10</w:t>
+      </w:r>
+    </w:p>
+    <w:p>
+      <w:proofErr w:type="gramStart"/>
+      <w:r>
+        <w:t>b)What</w:t>
+      </w:r>
+      <w:proofErr w:type="gramEnd"/>
+      <w:r>
+        <w:t xml:space="preserve">  if  the  girl  counts  from  1  to  100</w:t>
+      </w:r>
+    </w:p>
+    <w:p>
+      <w:proofErr w:type="gramStart"/>
+      <w:r>
+        <w:t>c)What</w:t>
+      </w:r>
+      <w:proofErr w:type="gramEnd"/>
+      <w:r>
+        <w:t xml:space="preserve">  if  the  girl  counts  from  1  to  1000</w:t>
       </w:r>
     </w:p>
     <w:p/>
@@ -525,7 +569,15 @@
         <w:t xml:space="preserve"> </w:t>
       </w:r>
       <w:r>
-        <w:t>If girl counts using the fingers on her hand not counting the end fingers twice resulting in an eight count for the hand. Multiples of eight landing on the index finger.</w:t>
+        <w:t xml:space="preserve">If girl counts using the fingers on her hand not counting the end fingers twice resulting in an eight count for the hand. Multiples of eight </w:t>
+      </w:r>
+      <w:proofErr w:type="gramStart"/>
+      <w:r>
+        <w:t>landing</w:t>
+      </w:r>
+      <w:proofErr w:type="gramEnd"/>
+      <w:r>
+        <w:t xml:space="preserve"> on the index finger.</w:t>
       </w:r>
       <w:r>
         <w:t xml:space="preserve"> As well as multiples of eight</w:t>
@@ -622,23 +674,29 @@
       <w:r>
         <w:t>Assigning numbers to fingers requires two fingers to have two numbers</w:t>
       </w:r>
+    </w:p>
+    <w:p/>
+    <w:p>
+      <w:r>
+        <w:rPr>
+          <w:b/>
+        </w:rPr>
+        <w:t>Solution:</w:t>
+      </w:r>
+      <w:r>
+        <w:rPr>
+          <w:b/>
+        </w:rPr>
+        <w:t xml:space="preserve"> </w:t>
+      </w:r>
+      <w:r>
+        <w:t xml:space="preserve"> Divi</w:t>
+      </w:r>
+      <w:r>
+        <w:t>de number by eight count out remainder by hand</w:t>
+      </w:r>
       <w:bookmarkStart w:id="0" w:name="_GoBack"/>
       <w:bookmarkEnd w:id="0"/>
-    </w:p>
-    <w:p/>
-    <w:p>
-      <w:r>
-        <w:rPr>
-          <w:b/>
-        </w:rPr>
-        <w:t>Solution:</w:t>
-      </w:r>
-      <w:r>
-        <w:rPr>
-          <w:b/>
-        </w:rPr>
-        <w:t xml:space="preserve"> </w:t>
-      </w:r>
     </w:p>
     <w:p/>
     <w:p/>

--- a/ProblemSolving/Problem Solving & Critical Thinking.docx
+++ b/ProblemSolving/Problem Solving & Critical Thinking.docx
@@ -340,15 +340,7 @@
         <w:t xml:space="preserve"> </w:t>
       </w:r>
       <w:r>
-        <w:t xml:space="preserve">For one pair </w:t>
-      </w:r>
-      <w:proofErr w:type="gramStart"/>
-      <w:r>
-        <w:t>assume</w:t>
-      </w:r>
-      <w:proofErr w:type="gramEnd"/>
-      <w:r>
-        <w:t xml:space="preserve"> each sock is a different color until you have picked one from each color and the next will guarantee a pair, so four.</w:t>
+        <w:t>For one pair assume each sock is a different color until you have picked one from each color and the next will guarantee a pair, so four.</w:t>
       </w:r>
     </w:p>
     <w:p>
@@ -493,59 +485,23 @@
       </w:r>
     </w:p>
     <w:p>
-      <w:proofErr w:type="gramStart"/>
-      <w:r>
-        <w:t>A  little</w:t>
-      </w:r>
-      <w:proofErr w:type="gramEnd"/>
-      <w:r>
-        <w:t xml:space="preserve">  girl  counts  using  the  fingers  of  her  left  hand  as  follows:  She  starts  by  calling  her  thumb  1,  the  first  finger  2,  middle  finder  3,  ring  finger  4,  and  little finger  5.  </w:t>
-      </w:r>
-      <w:proofErr w:type="gramStart"/>
-      <w:r>
-        <w:t>Then  she</w:t>
-      </w:r>
-      <w:proofErr w:type="gramEnd"/>
-      <w:r>
-        <w:t xml:space="preserve">  reverses  direction,  calling  the  ring  finger  6,  middle  finger  7,  first  finger  8  and  thumb  9,  after  which  she  calls  her  first  finger  10  and  so  on.  </w:t>
-      </w:r>
-      <w:proofErr w:type="gramStart"/>
-      <w:r>
-        <w:t>If  she</w:t>
-      </w:r>
-      <w:proofErr w:type="gramEnd"/>
-      <w:r>
-        <w:t xml:space="preserve">  continues  to  count  in  this  manner,  on  which  finger  will  she  stop?</w:t>
-      </w:r>
-    </w:p>
-    <w:p>
-      <w:proofErr w:type="gramStart"/>
-      <w:r>
-        <w:t>a)What</w:t>
-      </w:r>
-      <w:proofErr w:type="gramEnd"/>
-      <w:r>
-        <w:t xml:space="preserve">  if  the  girl  counts  from  1  to  10</w:t>
-      </w:r>
-    </w:p>
-    <w:p>
-      <w:proofErr w:type="gramStart"/>
-      <w:r>
-        <w:t>b)What</w:t>
-      </w:r>
-      <w:proofErr w:type="gramEnd"/>
-      <w:r>
-        <w:t xml:space="preserve">  if  the  girl  counts  from  1  to  100</w:t>
-      </w:r>
-    </w:p>
-    <w:p>
-      <w:proofErr w:type="gramStart"/>
-      <w:r>
-        <w:t>c)What</w:t>
-      </w:r>
-      <w:proofErr w:type="gramEnd"/>
-      <w:r>
-        <w:t xml:space="preserve">  if  the  girl  counts  from  1  to  1000</w:t>
+      <w:r>
+        <w:t>A  little  girl  counts  using  the  fingers  of  her  left  hand  as  follows:  She  starts  by  calling  her  thumb  1,  the  first  finger  2,  middle  finder  3,  ring  finger  4,  and  little finger  5.  Then  she  reverses  direction,  calling  the  ring  finger  6,  middle  finger  7,  first  finger  8  and  thumb  9,  after  which  she  calls  her  first  finger  10  and  so  on.  If  she  continues  to  count  in  this  manner,  on  which  finger  will  she  stop?</w:t>
+      </w:r>
+    </w:p>
+    <w:p>
+      <w:r>
+        <w:t>a)What  if  the  girl  counts  from  1  to  10</w:t>
+      </w:r>
+    </w:p>
+    <w:p>
+      <w:r>
+        <w:t>b)What  if  the  girl  counts  from  1  to  100</w:t>
+      </w:r>
+    </w:p>
+    <w:p>
+      <w:r>
+        <w:t>c)What  if  the  girl  counts  from  1  to  1000</w:t>
       </w:r>
     </w:p>
     <w:p/>
@@ -569,15 +525,7 @@
         <w:t xml:space="preserve"> </w:t>
       </w:r>
       <w:r>
-        <w:t xml:space="preserve">If girl counts using the fingers on her hand not counting the end fingers twice resulting in an eight count for the hand. Multiples of eight </w:t>
-      </w:r>
-      <w:proofErr w:type="gramStart"/>
-      <w:r>
-        <w:t>landing</w:t>
-      </w:r>
-      <w:proofErr w:type="gramEnd"/>
-      <w:r>
-        <w:t xml:space="preserve"> on the index finger.</w:t>
+        <w:t>If girl counts using the fingers on her hand not counting the end fingers twice resulting in an eight count for the hand. Multiples of eight landing on the index finger.</w:t>
       </w:r>
       <w:r>
         <w:t xml:space="preserve"> As well as multiples of eight</w:t>
@@ -695,18 +643,63 @@
       <w:r>
         <w:t>de number by eight count out remainder by hand</w:t>
       </w:r>
+      <w:r>
+        <w:t xml:space="preserve"> </w:t>
+      </w:r>
+    </w:p>
+    <w:p>
+      <w:pPr>
+        <w:pStyle w:val="ListParagraph"/>
+        <w:numPr>
+          <w:ilvl w:val="0"/>
+          <w:numId w:val="1"/>
+        </w:numPr>
+      </w:pPr>
+      <w:r>
+        <w:t>first finger</w:t>
+      </w:r>
+    </w:p>
+    <w:p>
+      <w:pPr>
+        <w:pStyle w:val="ListParagraph"/>
+        <w:numPr>
+          <w:ilvl w:val="0"/>
+          <w:numId w:val="1"/>
+        </w:numPr>
+      </w:pPr>
+      <w:r>
+        <w:t>100/8 = 96 with remainder of 4 ring finger</w:t>
+      </w:r>
+    </w:p>
+    <w:p>
+      <w:pPr>
+        <w:pStyle w:val="ListParagraph"/>
+        <w:numPr>
+          <w:ilvl w:val="0"/>
+          <w:numId w:val="1"/>
+        </w:numPr>
+      </w:pPr>
+      <w:r>
+        <w:t>1000/8 = 125 no remainder first finger</w:t>
+      </w:r>
+    </w:p>
+    <w:p/>
+    <w:p/>
+    <w:p>
+      <w:r>
+        <w:rPr>
+          <w:b/>
+        </w:rPr>
+        <w:t>Tests:</w:t>
+      </w:r>
+      <w:r>
+        <w:rPr>
+          <w:b/>
+        </w:rPr>
+        <w:t xml:space="preserve"> </w:t>
+      </w:r>
       <w:bookmarkStart w:id="0" w:name="_GoBack"/>
       <w:bookmarkEnd w:id="0"/>
-    </w:p>
-    <w:p/>
-    <w:p/>
-    <w:p>
-      <w:r>
-        <w:rPr>
-          <w:b/>
-        </w:rPr>
-        <w:t>Tests:</w:t>
-      </w:r>
       <w:r>
         <w:rPr>
           <w:b/>
@@ -716,7 +709,7 @@
     </w:p>
     <w:p/>
     <w:sectPr>
-      <w:headerReference w:type="default" r:id="rId7"/>
+      <w:headerReference w:type="default" r:id="rId8"/>
       <w:pgSz w:w="12240" w:h="15840"/>
       <w:pgMar w:top="1440" w:right="1800" w:bottom="1440" w:left="1800" w:header="720" w:footer="720" w:gutter="0"/>
       <w:cols w:space="720"/>
@@ -815,6 +808,103 @@
     </w:pPr>
   </w:p>
 </w:hdr>
+</file>
+
+<file path=word/numbering.xml><?xml version="1.0" encoding="utf-8"?>
+<w:numbering xmlns:wpc="http://schemas.microsoft.com/office/word/2010/wordprocessingCanvas" xmlns:mo="http://schemas.microsoft.com/office/mac/office/2008/main" xmlns:mc="http://schemas.openxmlformats.org/markup-compatibility/2006" xmlns:mv="urn:schemas-microsoft-com:mac:vml" xmlns:o="urn:schemas-microsoft-com:office:office" xmlns:r="http://schemas.openxmlformats.org/officeDocument/2006/relationships" xmlns:m="http://schemas.openxmlformats.org/officeDocument/2006/math" xmlns:v="urn:schemas-microsoft-com:vml" xmlns:wp14="http://schemas.microsoft.com/office/word/2010/wordprocessingDrawing" xmlns:wp="http://schemas.openxmlformats.org/drawingml/2006/wordprocessingDrawing" xmlns:w10="urn:schemas-microsoft-com:office:word" xmlns:w="http://schemas.openxmlformats.org/wordprocessingml/2006/main" xmlns:w14="http://schemas.microsoft.com/office/word/2010/wordml" xmlns:wpg="http://schemas.microsoft.com/office/word/2010/wordprocessingGroup" xmlns:wpi="http://schemas.microsoft.com/office/word/2010/wordprocessingInk" xmlns:wne="http://schemas.microsoft.com/office/word/2006/wordml" xmlns:wps="http://schemas.microsoft.com/office/word/2010/wordprocessingShape" mc:Ignorable="w14 wp14">
+  <w:abstractNum w:abstractNumId="0">
+    <w:nsid w:val="30A5706F"/>
+    <w:multiLevelType w:val="hybridMultilevel"/>
+    <w:tmpl w:val="09149FBC"/>
+    <w:lvl w:ilvl="0" w:tplc="04090017">
+      <w:start w:val="1"/>
+      <w:numFmt w:val="lowerLetter"/>
+      <w:lvlText w:val="%1)"/>
+      <w:lvlJc w:val="left"/>
+      <w:pPr>
+        <w:ind w:left="720" w:hanging="360"/>
+      </w:pPr>
+      <w:rPr>
+        <w:rFonts w:hint="default"/>
+      </w:rPr>
+    </w:lvl>
+    <w:lvl w:ilvl="1" w:tplc="04090019" w:tentative="1">
+      <w:start w:val="1"/>
+      <w:numFmt w:val="lowerLetter"/>
+      <w:lvlText w:val="%2."/>
+      <w:lvlJc w:val="left"/>
+      <w:pPr>
+        <w:ind w:left="1440" w:hanging="360"/>
+      </w:pPr>
+    </w:lvl>
+    <w:lvl w:ilvl="2" w:tplc="0409001B" w:tentative="1">
+      <w:start w:val="1"/>
+      <w:numFmt w:val="lowerRoman"/>
+      <w:lvlText w:val="%3."/>
+      <w:lvlJc w:val="right"/>
+      <w:pPr>
+        <w:ind w:left="2160" w:hanging="180"/>
+      </w:pPr>
+    </w:lvl>
+    <w:lvl w:ilvl="3" w:tplc="0409000F" w:tentative="1">
+      <w:start w:val="1"/>
+      <w:numFmt w:val="decimal"/>
+      <w:lvlText w:val="%4."/>
+      <w:lvlJc w:val="left"/>
+      <w:pPr>
+        <w:ind w:left="2880" w:hanging="360"/>
+      </w:pPr>
+    </w:lvl>
+    <w:lvl w:ilvl="4" w:tplc="04090019" w:tentative="1">
+      <w:start w:val="1"/>
+      <w:numFmt w:val="lowerLetter"/>
+      <w:lvlText w:val="%5."/>
+      <w:lvlJc w:val="left"/>
+      <w:pPr>
+        <w:ind w:left="3600" w:hanging="360"/>
+      </w:pPr>
+    </w:lvl>
+    <w:lvl w:ilvl="5" w:tplc="0409001B" w:tentative="1">
+      <w:start w:val="1"/>
+      <w:numFmt w:val="lowerRoman"/>
+      <w:lvlText w:val="%6."/>
+      <w:lvlJc w:val="right"/>
+      <w:pPr>
+        <w:ind w:left="4320" w:hanging="180"/>
+      </w:pPr>
+    </w:lvl>
+    <w:lvl w:ilvl="6" w:tplc="0409000F" w:tentative="1">
+      <w:start w:val="1"/>
+      <w:numFmt w:val="decimal"/>
+      <w:lvlText w:val="%7."/>
+      <w:lvlJc w:val="left"/>
+      <w:pPr>
+        <w:ind w:left="5040" w:hanging="360"/>
+      </w:pPr>
+    </w:lvl>
+    <w:lvl w:ilvl="7" w:tplc="04090019" w:tentative="1">
+      <w:start w:val="1"/>
+      <w:numFmt w:val="lowerLetter"/>
+      <w:lvlText w:val="%8."/>
+      <w:lvlJc w:val="left"/>
+      <w:pPr>
+        <w:ind w:left="5760" w:hanging="360"/>
+      </w:pPr>
+    </w:lvl>
+    <w:lvl w:ilvl="8" w:tplc="0409001B" w:tentative="1">
+      <w:start w:val="1"/>
+      <w:numFmt w:val="lowerRoman"/>
+      <w:lvlText w:val="%9."/>
+      <w:lvlJc w:val="right"/>
+      <w:pPr>
+        <w:ind w:left="6480" w:hanging="180"/>
+      </w:pPr>
+    </w:lvl>
+  </w:abstractNum>
+  <w:num w:numId="1">
+    <w:abstractNumId w:val="0"/>
+  </w:num>
+</w:numbering>
 </file>
 
 <file path=word/styles.xml><?xml version="1.0" encoding="utf-8"?>
@@ -1076,6 +1166,17 @@
       <w:sz w:val="48"/>
       <w:szCs w:val="48"/>
     </w:rPr>
+  </w:style>
+  <w:style w:type="paragraph" w:styleId="ListParagraph">
+    <w:name w:val="List Paragraph"/>
+    <w:basedOn w:val="Normal"/>
+    <w:uiPriority w:val="34"/>
+    <w:qFormat/>
+    <w:rsid w:val="008B151A"/>
+    <w:pPr>
+      <w:ind w:left="720"/>
+      <w:contextualSpacing/>
+    </w:pPr>
   </w:style>
 </w:styles>
 </file>
@@ -1339,6 +1440,17 @@
       <w:sz w:val="48"/>
       <w:szCs w:val="48"/>
     </w:rPr>
+  </w:style>
+  <w:style w:type="paragraph" w:styleId="ListParagraph">
+    <w:name w:val="List Paragraph"/>
+    <w:basedOn w:val="Normal"/>
+    <w:uiPriority w:val="34"/>
+    <w:qFormat/>
+    <w:rsid w:val="008B151A"/>
+    <w:pPr>
+      <w:ind w:left="720"/>
+      <w:contextualSpacing/>
+    </w:pPr>
   </w:style>
 </w:styles>
 </file>

--- a/ProblemSolving/Problem Solving & Critical Thinking.docx
+++ b/ProblemSolving/Problem Solving & Critical Thinking.docx
@@ -340,7 +340,15 @@
         <w:t xml:space="preserve"> </w:t>
       </w:r>
       <w:r>
-        <w:t>For one pair assume each sock is a different color until you have picked one from each color and the next will guarantee a pair, so four.</w:t>
+        <w:t xml:space="preserve">For one pair </w:t>
+      </w:r>
+      <w:proofErr w:type="gramStart"/>
+      <w:r>
+        <w:t>assume</w:t>
+      </w:r>
+      <w:proofErr w:type="gramEnd"/>
+      <w:r>
+        <w:t xml:space="preserve"> each sock is a different color until you have picked one from each color and the next will guarantee a pair, so four.</w:t>
       </w:r>
     </w:p>
     <w:p>
@@ -485,23 +493,59 @@
       </w:r>
     </w:p>
     <w:p>
-      <w:r>
-        <w:t>A  little  girl  counts  using  the  fingers  of  her  left  hand  as  follows:  She  starts  by  calling  her  thumb  1,  the  first  finger  2,  middle  finder  3,  ring  finger  4,  and  little finger  5.  Then  she  reverses  direction,  calling  the  ring  finger  6,  middle  finger  7,  first  finger  8  and  thumb  9,  after  which  she  calls  her  first  finger  10  and  so  on.  If  she  continues  to  count  in  this  manner,  on  which  finger  will  she  stop?</w:t>
-      </w:r>
-    </w:p>
-    <w:p>
-      <w:r>
-        <w:t>a)What  if  the  girl  counts  from  1  to  10</w:t>
-      </w:r>
-    </w:p>
-    <w:p>
-      <w:r>
-        <w:t>b)What  if  the  girl  counts  from  1  to  100</w:t>
-      </w:r>
-    </w:p>
-    <w:p>
-      <w:r>
-        <w:t>c)What  if  the  girl  counts  from  1  to  1000</w:t>
+      <w:proofErr w:type="gramStart"/>
+      <w:r>
+        <w:t>A  little</w:t>
+      </w:r>
+      <w:proofErr w:type="gramEnd"/>
+      <w:r>
+        <w:t xml:space="preserve">  girl  counts  using  the  fingers  of  her  left  hand  as  follows:  She  starts  by  calling  her  thumb  1,  the  first  finger  2,  middle  finder  3,  ring  finger  4,  and  little finger  5.  </w:t>
+      </w:r>
+      <w:proofErr w:type="gramStart"/>
+      <w:r>
+        <w:t>Then  she</w:t>
+      </w:r>
+      <w:proofErr w:type="gramEnd"/>
+      <w:r>
+        <w:t xml:space="preserve">  reverses  direction,  calling  the  ring  finger  6,  middle  finger  7,  first  finger  8  and  thumb  9,  after  which  she  calls  her  first  finger  10  and  so  on.  </w:t>
+      </w:r>
+      <w:proofErr w:type="gramStart"/>
+      <w:r>
+        <w:t>If  she</w:t>
+      </w:r>
+      <w:proofErr w:type="gramEnd"/>
+      <w:r>
+        <w:t xml:space="preserve">  continues  to  count  in  this  manner,  on  which  finger  will  she  stop?</w:t>
+      </w:r>
+    </w:p>
+    <w:p>
+      <w:proofErr w:type="gramStart"/>
+      <w:r>
+        <w:t>a)What</w:t>
+      </w:r>
+      <w:proofErr w:type="gramEnd"/>
+      <w:r>
+        <w:t xml:space="preserve">  if  the  girl  counts  from  1  to  10</w:t>
+      </w:r>
+    </w:p>
+    <w:p>
+      <w:proofErr w:type="gramStart"/>
+      <w:r>
+        <w:t>b)What</w:t>
+      </w:r>
+      <w:proofErr w:type="gramEnd"/>
+      <w:r>
+        <w:t xml:space="preserve">  if  the  girl  counts  from  1  to  100</w:t>
+      </w:r>
+    </w:p>
+    <w:p>
+      <w:proofErr w:type="gramStart"/>
+      <w:r>
+        <w:t>c)What</w:t>
+      </w:r>
+      <w:proofErr w:type="gramEnd"/>
+      <w:r>
+        <w:t xml:space="preserve">  if  the  girl  counts  from  1  to  1000</w:t>
       </w:r>
     </w:p>
     <w:p/>
@@ -525,7 +569,15 @@
         <w:t xml:space="preserve"> </w:t>
       </w:r>
       <w:r>
-        <w:t>If girl counts using the fingers on her hand not counting the end fingers twice resulting in an eight count for the hand. Multiples of eight landing on the index finger.</w:t>
+        <w:t xml:space="preserve">If girl counts using the fingers on her hand not counting the end fingers twice resulting in an eight count for the hand. Multiples of eight </w:t>
+      </w:r>
+      <w:proofErr w:type="gramStart"/>
+      <w:r>
+        <w:t>landing</w:t>
+      </w:r>
+      <w:proofErr w:type="gramEnd"/>
+      <w:r>
+        <w:t xml:space="preserve"> on the index finger.</w:t>
       </w:r>
       <w:r>
         <w:t xml:space="preserve"> As well as multiples of eight</w:t>
@@ -655,8 +707,13 @@
           <w:numId w:val="1"/>
         </w:numPr>
       </w:pPr>
-      <w:r>
-        <w:t>first finger</w:t>
+      <w:proofErr w:type="gramStart"/>
+      <w:r>
+        <w:t>first</w:t>
+      </w:r>
+      <w:proofErr w:type="gramEnd"/>
+      <w:r>
+        <w:t xml:space="preserve"> finger</w:t>
       </w:r>
     </w:p>
     <w:p>
@@ -698,14 +755,23 @@
         </w:rPr>
         <w:t xml:space="preserve"> </w:t>
       </w:r>
+      <w:r>
+        <w:t>Tried with</w:t>
+      </w:r>
+      <w:r>
+        <w:rPr>
+          <w:b/>
+        </w:rPr>
+        <w:t xml:space="preserve"> </w:t>
+      </w:r>
+      <w:r>
+        <w:t>several numbers worked every time</w:t>
+      </w:r>
+      <w:r>
+        <w:t>. Little room for error never count past eight.</w:t>
+      </w:r>
       <w:bookmarkStart w:id="0" w:name="_GoBack"/>
       <w:bookmarkEnd w:id="0"/>
-      <w:r>
-        <w:rPr>
-          <w:b/>
-        </w:rPr>
-        <w:t xml:space="preserve"> </w:t>
-      </w:r>
     </w:p>
     <w:p/>
     <w:sectPr>
